--- a/LabWord/Лабораторная 2.docx
+++ b/LabWord/Лабораторная 2.docx
@@ -1,6 +1,6 @@
 
 <file path=word/document.xml><?xml version="1.0" encoding="utf-8"?>
-<w:document xmlns:wpc="http://schemas.microsoft.com/office/word/2010/wordprocessingCanvas" xmlns:cx="http://schemas.microsoft.com/office/drawing/2014/chartex" xmlns:cx1="http://schemas.microsoft.com/office/drawing/2015/9/8/chartex" xmlns:cx2="http://schemas.microsoft.com/office/drawing/2015/10/21/chartex" xmlns:cx3="http://schemas.microsoft.com/office/drawing/2016/5/9/chartex" xmlns:cx4="http://schemas.microsoft.com/office/drawing/2016/5/10/chartex" xmlns:cx5="http://schemas.microsoft.com/office/drawing/2016/5/11/chartex" xmlns:cx6="http://schemas.microsoft.com/office/drawing/2016/5/12/chartex" xmlns:cx7="http://schemas.microsoft.com/office/drawing/2016/5/13/chartex" xmlns:cx8="http://schemas.microsoft.com/office/drawing/2016/5/14/chartex" xmlns:mc="http://schemas.openxmlformats.org/markup-compatibility/2006" xmlns:aink="http://schemas.microsoft.com/office/drawing/2016/ink" xmlns:am3d="http://schemas.microsoft.com/office/drawing/2017/model3d" xmlns:o="urn:schemas-microsoft-com:office:office" xmlns:r="http://schemas.openxmlformats.org/officeDocument/2006/relationships" xmlns:m="http://schemas.openxmlformats.org/officeDocument/2006/math" xmlns:v="urn:schemas-microsoft-com:vml" xmlns:wp14="http://schemas.microsoft.com/office/word/2010/wordprocessingDrawing" xmlns:wp="http://schemas.openxmlformats.org/drawingml/2006/wordprocessingDrawing" xmlns:w10="urn:schemas-microsoft-com:office:word" xmlns:w="http://schemas.openxmlformats.org/wordprocessingml/2006/main" xmlns:w14="http://schemas.microsoft.com/office/word/2010/wordml" xmlns:w15="http://schemas.microsoft.com/office/word/2012/wordml" xmlns:w16cex="http://schemas.microsoft.com/office/word/2018/wordml/cex" xmlns:w16cid="http://schemas.microsoft.com/office/word/2016/wordml/cid" xmlns:w16="http://schemas.microsoft.com/office/word/2018/wordml" xmlns:w16sdtdh="http://schemas.microsoft.com/office/word/2020/wordml/sdtdatahash" xmlns:w16se="http://schemas.microsoft.com/office/word/2015/wordml/symex" xmlns:wpg="http://schemas.microsoft.com/office/word/2010/wordprocessingGroup" xmlns:wpi="http://schemas.microsoft.com/office/word/2010/wordprocessingInk" xmlns:wne="http://schemas.microsoft.com/office/word/2006/wordml" xmlns:wps="http://schemas.microsoft.com/office/word/2010/wordprocessingShape" mc:Ignorable="w14 w15 w16se w16cid w16 w16cex w16sdtdh wp14">
+<w:document xmlns:wpc="http://schemas.microsoft.com/office/word/2010/wordprocessingCanvas" xmlns:cx="http://schemas.microsoft.com/office/drawing/2014/chartex" xmlns:cx1="http://schemas.microsoft.com/office/drawing/2015/9/8/chartex" xmlns:cx2="http://schemas.microsoft.com/office/drawing/2015/10/21/chartex" xmlns:cx3="http://schemas.microsoft.com/office/drawing/2016/5/9/chartex" xmlns:cx4="http://schemas.microsoft.com/office/drawing/2016/5/10/chartex" xmlns:cx5="http://schemas.microsoft.com/office/drawing/2016/5/11/chartex" xmlns:cx6="http://schemas.microsoft.com/office/drawing/2016/5/12/chartex" xmlns:cx7="http://schemas.microsoft.com/office/drawing/2016/5/13/chartex" xmlns:cx8="http://schemas.microsoft.com/office/drawing/2016/5/14/chartex" xmlns:mc="http://schemas.openxmlformats.org/markup-compatibility/2006" xmlns:aink="http://schemas.microsoft.com/office/drawing/2016/ink" xmlns:am3d="http://schemas.microsoft.com/office/drawing/2017/model3d" xmlns:o="urn:schemas-microsoft-com:office:office" xmlns:r="http://schemas.openxmlformats.org/officeDocument/2006/relationships" xmlns:m="http://schemas.openxmlformats.org/officeDocument/2006/math" xmlns:v="urn:schemas-microsoft-com:vml" xmlns:wp14="http://schemas.microsoft.com/office/word/2010/wordprocessingDrawing" xmlns:wp="http://schemas.openxmlformats.org/drawingml/2006/wordprocessingDrawing" xmlns:w10="urn:schemas-microsoft-com:office:word" xmlns:w="http://schemas.openxmlformats.org/wordprocessingml/2006/main" xmlns:w14="http://schemas.microsoft.com/office/word/2010/wordml" xmlns:w15="http://schemas.microsoft.com/office/word/2012/wordml" xmlns:w16cex="http://schemas.microsoft.com/office/word/2018/wordml/cex" xmlns:w16cid="http://schemas.microsoft.com/office/word/2016/wordml/cid" xmlns:w16="http://schemas.microsoft.com/office/word/2018/wordml" xmlns:w16se="http://schemas.microsoft.com/office/word/2015/wordml/symex" xmlns:wpg="http://schemas.microsoft.com/office/word/2010/wordprocessingGroup" xmlns:wpi="http://schemas.microsoft.com/office/word/2010/wordprocessingInk" xmlns:wne="http://schemas.microsoft.com/office/word/2006/wordml" xmlns:wps="http://schemas.microsoft.com/office/word/2010/wordprocessingShape" mc:Ignorable="w14 w15 w16se w16cid w16 w16cex wp14">
   <w:body>
     <w:p>
       <w:pPr>
@@ -270,7 +270,16 @@
           <w:szCs w:val="28"/>
           <w:lang w:eastAsia="ru-RU"/>
         </w:rPr>
-        <w:t>ОТЧЕТ ПО ЛАБОРАТОРНОЙ РАБОТЕ № 1</w:t>
+        <w:t xml:space="preserve">ОТЧЕТ ПО ЛАБОРАТОРНОЙ РАБОТЕ № </w:t>
+      </w:r>
+      <w:r>
+        <w:rPr>
+          <w:rFonts w:ascii="Times New Roman" w:eastAsia="Times New Roman" w:hAnsi="Times New Roman" w:cs="Times New Roman"/>
+          <w:sz w:val="28"/>
+          <w:szCs w:val="28"/>
+          <w:lang w:eastAsia="ru-RU"/>
+        </w:rPr>
+        <w:t>2</w:t>
       </w:r>
     </w:p>
     <w:p>
@@ -511,7 +520,63 @@
           <w:sz w:val="28"/>
           <w:szCs w:val="28"/>
         </w:rPr>
-        <w:t>Проверил: ст. преподаватель каф. ИТС Володин К.И.</w:t>
+        <w:t xml:space="preserve">Проверил: </w:t>
+      </w:r>
+      <w:r>
+        <w:rPr>
+          <w:rFonts w:ascii="Times New Roman" w:hAnsi="Times New Roman" w:cs="Times New Roman"/>
+          <w:sz w:val="28"/>
+          <w:szCs w:val="28"/>
+        </w:rPr>
+        <w:t>зав. кафедрой ИТС</w:t>
+      </w:r>
+      <w:r>
+        <w:rPr>
+          <w:rFonts w:ascii="Times New Roman" w:hAnsi="Times New Roman" w:cs="Times New Roman"/>
+          <w:sz w:val="28"/>
+          <w:szCs w:val="28"/>
+        </w:rPr>
+        <w:t>,</w:t>
+      </w:r>
+      <w:r>
+        <w:rPr>
+          <w:rFonts w:ascii="Arial" w:hAnsi="Arial" w:cs="Arial"/>
+          <w:color w:val="696969"/>
+          <w:shd w:val="clear" w:color="auto" w:fill="FFFFFF"/>
+        </w:rPr>
+        <w:t xml:space="preserve"> </w:t>
+      </w:r>
+      <w:r>
+        <w:rPr>
+          <w:rFonts w:ascii="Times New Roman" w:hAnsi="Times New Roman" w:cs="Times New Roman"/>
+          <w:sz w:val="28"/>
+          <w:szCs w:val="28"/>
+        </w:rPr>
+        <w:t>д.т.н.</w:t>
+      </w:r>
+      <w:r>
+        <w:rPr>
+          <w:rFonts w:ascii="Times New Roman" w:hAnsi="Times New Roman" w:cs="Times New Roman"/>
+          <w:sz w:val="28"/>
+          <w:szCs w:val="28"/>
+        </w:rPr>
+        <w:t xml:space="preserve"> </w:t>
+      </w:r>
+      <w:r>
+        <w:rPr>
+          <w:rFonts w:ascii="Times New Roman" w:hAnsi="Times New Roman" w:cs="Times New Roman"/>
+          <w:sz w:val="28"/>
+          <w:szCs w:val="28"/>
+        </w:rPr>
+        <w:t xml:space="preserve">Михеев </w:t>
+      </w:r>
+      <w:r>
+        <w:rPr>
+          <w:rFonts w:ascii="Times New Roman" w:hAnsi="Times New Roman" w:cs="Times New Roman"/>
+          <w:sz w:val="28"/>
+          <w:szCs w:val="28"/>
+        </w:rPr>
+        <w:t>М.Ю.</w:t>
       </w:r>
     </w:p>
     <w:p>
@@ -855,6 +920,110 @@
     <w:p>
       <w:pPr>
         <w:pStyle w:val="a3"/>
+        <w:spacing w:beforeAutospacing="0" w:after="0" w:afterAutospacing="0" w:line="360" w:lineRule="auto"/>
+        <w:ind w:firstLine="720"/>
+        <w:jc w:val="both"/>
+        <w:rPr>
+          <w:sz w:val="28"/>
+          <w:szCs w:val="28"/>
+        </w:rPr>
+      </w:pPr>
+      <w:r>
+        <w:rPr>
+          <w:sz w:val="28"/>
+          <w:szCs w:val="28"/>
+        </w:rPr>
+        <w:lastRenderedPageBreak/>
+        <w:t>3 Схема программы</w:t>
+      </w:r>
+    </w:p>
+    <w:p>
+      <w:pPr>
+        <w:pStyle w:val="a3"/>
+        <w:spacing w:beforeAutospacing="0" w:after="0" w:afterAutospacing="0" w:line="360" w:lineRule="auto"/>
+        <w:jc w:val="both"/>
+      </w:pPr>
+      <w:r>
+        <w:object w:dxaOrig="10650" w:dyaOrig="9465" w14:anchorId="5B4CE12A">
+          <v:shapetype id="_x0000_t75" coordsize="21600,21600" o:spt="75" o:preferrelative="t" path="m@4@5l@4@11@9@11@9@5xe" filled="f" stroked="f">
+            <v:stroke joinstyle="miter"/>
+            <v:formulas>
+              <v:f eqn="if lineDrawn pixelLineWidth 0"/>
+              <v:f eqn="sum @0 1 0"/>
+              <v:f eqn="sum 0 0 @1"/>
+              <v:f eqn="prod @2 1 2"/>
+              <v:f eqn="prod @3 21600 pixelWidth"/>
+              <v:f eqn="prod @3 21600 pixelHeight"/>
+              <v:f eqn="sum @0 0 1"/>
+              <v:f eqn="prod @6 1 2"/>
+              <v:f eqn="prod @7 21600 pixelWidth"/>
+              <v:f eqn="sum @8 21600 0"/>
+              <v:f eqn="prod @7 21600 pixelHeight"/>
+              <v:f eqn="sum @10 21600 0"/>
+            </v:formulas>
+            <v:path o:extrusionok="f" gradientshapeok="t" o:connecttype="rect"/>
+            <o:lock v:ext="edit" aspectratio="t"/>
+          </v:shapetype>
+          <v:shape id="_x0000_i1025" type="#_x0000_t75" style="width:543.45pt;height:453.3pt" o:ole="">
+            <v:imagedata r:id="rId4" o:title=""/>
+          </v:shape>
+          <o:OLEObject Type="Embed" ProgID="Visio.Drawing.15" ShapeID="_x0000_i1025" DrawAspect="Content" ObjectID="_1732368233" r:id="rId5"/>
+        </w:object>
+      </w:r>
+    </w:p>
+    <w:p>
+      <w:pPr>
+        <w:spacing w:after="0" w:line="360" w:lineRule="auto"/>
+        <w:ind w:right="-567"/>
+        <w:jc w:val="center"/>
+        <w:rPr>
+          <w:rFonts w:ascii="Times New Roman" w:eastAsia="Calibri" w:hAnsi="Times New Roman" w:cs="Times New Roman"/>
+          <w:sz w:val="28"/>
+          <w:szCs w:val="28"/>
+        </w:rPr>
+      </w:pPr>
+      <w:r>
+        <w:rPr>
+          <w:rFonts w:ascii="Times New Roman" w:eastAsia="Calibri" w:hAnsi="Times New Roman" w:cs="Times New Roman"/>
+          <w:sz w:val="28"/>
+          <w:szCs w:val="28"/>
+        </w:rPr>
+        <w:t>Рисунок 1 – блок-схема программы</w:t>
+      </w:r>
+    </w:p>
+    <w:p>
+      <w:pPr>
+        <w:pStyle w:val="a3"/>
+        <w:spacing w:beforeAutospacing="0" w:after="0" w:afterAutospacing="0" w:line="360" w:lineRule="auto"/>
+        <w:jc w:val="both"/>
+        <w:rPr>
+          <w:sz w:val="28"/>
+          <w:szCs w:val="28"/>
+        </w:rPr>
+      </w:pPr>
+    </w:p>
+    <w:p>
+      <w:pPr>
+        <w:suppressAutoHyphens w:val="0"/>
+        <w:spacing w:after="160" w:line="259" w:lineRule="auto"/>
+        <w:rPr>
+          <w:rFonts w:ascii="Times New Roman" w:eastAsia="Times New Roman" w:hAnsi="Times New Roman" w:cs="Times New Roman"/>
+          <w:sz w:val="28"/>
+          <w:szCs w:val="28"/>
+          <w:lang w:eastAsia="ru-RU"/>
+        </w:rPr>
+      </w:pPr>
+      <w:r>
+        <w:rPr>
+          <w:sz w:val="28"/>
+          <w:szCs w:val="28"/>
+        </w:rPr>
+        <w:br w:type="page"/>
+      </w:r>
+    </w:p>
+    <w:p>
+      <w:pPr>
+        <w:pStyle w:val="a3"/>
         <w:spacing w:before="360" w:beforeAutospacing="0" w:after="360" w:afterAutospacing="0" w:line="360" w:lineRule="auto"/>
         <w:ind w:firstLine="720"/>
         <w:jc w:val="both"/>
@@ -869,26 +1038,1505 @@
           <w:szCs w:val="28"/>
         </w:rPr>
         <w:lastRenderedPageBreak/>
-        <w:t>3 Схема программы</w:t>
-      </w:r>
-    </w:p>
-    <w:p>
-      <w:pPr>
-        <w:suppressAutoHyphens w:val="0"/>
-        <w:spacing w:after="160" w:line="259" w:lineRule="auto"/>
-        <w:rPr>
-          <w:rFonts w:ascii="Times New Roman" w:eastAsia="Times New Roman" w:hAnsi="Times New Roman" w:cs="Times New Roman"/>
-          <w:sz w:val="28"/>
-          <w:szCs w:val="28"/>
-          <w:lang w:eastAsia="ru-RU"/>
-        </w:rPr>
-      </w:pPr>
-      <w:r>
-        <w:rPr>
-          <w:sz w:val="28"/>
-          <w:szCs w:val="28"/>
-        </w:rPr>
-        <w:br w:type="page"/>
+        <w:t xml:space="preserve">4 </w:t>
+      </w:r>
+      <w:r>
+        <w:rPr>
+          <w:sz w:val="28"/>
+          <w:szCs w:val="28"/>
+        </w:rPr>
+        <w:t>Текст</w:t>
+      </w:r>
+      <w:r>
+        <w:rPr>
+          <w:sz w:val="28"/>
+          <w:szCs w:val="28"/>
+        </w:rPr>
+        <w:t xml:space="preserve"> </w:t>
+      </w:r>
+      <w:r>
+        <w:rPr>
+          <w:sz w:val="28"/>
+          <w:szCs w:val="28"/>
+        </w:rPr>
+        <w:t>программы</w:t>
+      </w:r>
+    </w:p>
+    <w:p>
+      <w:pPr>
+        <w:pStyle w:val="a3"/>
+        <w:spacing w:beforeAutospacing="0" w:after="0" w:afterAutospacing="0" w:line="360" w:lineRule="auto"/>
+        <w:ind w:firstLine="709"/>
+        <w:jc w:val="both"/>
+        <w:rPr>
+          <w:sz w:val="28"/>
+          <w:szCs w:val="28"/>
+        </w:rPr>
+      </w:pPr>
+      <w:r>
+        <w:rPr>
+          <w:sz w:val="28"/>
+          <w:szCs w:val="28"/>
+        </w:rPr>
+        <w:t>Листинг</w:t>
+      </w:r>
+      <w:r>
+        <w:rPr>
+          <w:sz w:val="28"/>
+          <w:szCs w:val="28"/>
+        </w:rPr>
+        <w:t xml:space="preserve"> 1 – </w:t>
+      </w:r>
+      <w:r>
+        <w:rPr>
+          <w:sz w:val="28"/>
+          <w:szCs w:val="28"/>
+        </w:rPr>
+        <w:t>Основная</w:t>
+      </w:r>
+      <w:r>
+        <w:rPr>
+          <w:sz w:val="28"/>
+          <w:szCs w:val="28"/>
+        </w:rPr>
+        <w:t xml:space="preserve"> </w:t>
+      </w:r>
+      <w:r>
+        <w:rPr>
+          <w:sz w:val="28"/>
+          <w:szCs w:val="28"/>
+        </w:rPr>
+        <w:t>программа</w:t>
+      </w:r>
+    </w:p>
+    <w:p>
+      <w:pPr>
+        <w:pStyle w:val="a3"/>
+        <w:spacing w:beforeAutospacing="0" w:after="0" w:afterAutospacing="0"/>
+        <w:ind w:firstLine="720"/>
+        <w:jc w:val="both"/>
+      </w:pPr>
+      <w:r>
+        <w:rPr>
+          <w:lang w:val="en-US"/>
+        </w:rPr>
+        <w:t>import</w:t>
+      </w:r>
+      <w:r>
+        <w:t xml:space="preserve"> </w:t>
+      </w:r>
+      <w:r>
+        <w:rPr>
+          <w:lang w:val="en-US"/>
+        </w:rPr>
+        <w:t>math</w:t>
+      </w:r>
+    </w:p>
+    <w:p>
+      <w:pPr>
+        <w:pStyle w:val="a3"/>
+        <w:spacing w:beforeAutospacing="0" w:after="0" w:afterAutospacing="0"/>
+        <w:ind w:firstLine="720"/>
+        <w:jc w:val="both"/>
+      </w:pPr>
+    </w:p>
+    <w:p>
+      <w:pPr>
+        <w:pStyle w:val="a3"/>
+        <w:spacing w:beforeAutospacing="0" w:after="0" w:afterAutospacing="0"/>
+        <w:ind w:firstLine="720"/>
+        <w:jc w:val="both"/>
+      </w:pPr>
+      <w:r>
+        <w:rPr>
+          <w:lang w:val="en-US"/>
+        </w:rPr>
+        <w:t>number</w:t>
+      </w:r>
+      <w:r>
+        <w:t xml:space="preserve"> = </w:t>
+      </w:r>
+      <w:proofErr w:type="gramStart"/>
+      <w:r>
+        <w:rPr>
+          <w:lang w:val="en-US"/>
+        </w:rPr>
+        <w:t>int</w:t>
+      </w:r>
+      <w:r>
+        <w:t>(</w:t>
+      </w:r>
+      <w:proofErr w:type="gramEnd"/>
+      <w:r>
+        <w:rPr>
+          <w:lang w:val="en-US"/>
+        </w:rPr>
+        <w:t>input</w:t>
+      </w:r>
+      <w:r>
+        <w:t>("Какую переменную ищем?(1-3; 1-</w:t>
+      </w:r>
+      <w:r>
+        <w:rPr>
+          <w:lang w:val="en-US"/>
+        </w:rPr>
+        <w:t>G</w:t>
+      </w:r>
+      <w:r>
+        <w:t>, 2-</w:t>
+      </w:r>
+      <w:r>
+        <w:rPr>
+          <w:lang w:val="en-US"/>
+        </w:rPr>
+        <w:t>F</w:t>
+      </w:r>
+      <w:r>
+        <w:t>, 3-</w:t>
+      </w:r>
+      <w:r>
+        <w:rPr>
+          <w:lang w:val="en-US"/>
+        </w:rPr>
+        <w:t>Y</w:t>
+      </w:r>
+      <w:r>
+        <w:t>): "))</w:t>
+      </w:r>
+    </w:p>
+    <w:p>
+      <w:pPr>
+        <w:pStyle w:val="a3"/>
+        <w:spacing w:beforeAutospacing="0" w:after="0" w:afterAutospacing="0"/>
+        <w:ind w:firstLine="720"/>
+        <w:jc w:val="both"/>
+        <w:rPr>
+          <w:lang w:val="en-US"/>
+        </w:rPr>
+      </w:pPr>
+      <w:r>
+        <w:rPr>
+          <w:lang w:val="en-US"/>
+        </w:rPr>
+        <w:t xml:space="preserve">a = </w:t>
+      </w:r>
+      <w:proofErr w:type="gramStart"/>
+      <w:r>
+        <w:rPr>
+          <w:lang w:val="en-US"/>
+        </w:rPr>
+        <w:t>int(</w:t>
+      </w:r>
+      <w:proofErr w:type="gramEnd"/>
+      <w:r>
+        <w:rPr>
+          <w:lang w:val="en-US"/>
+        </w:rPr>
+        <w:t>input("Enter x "))</w:t>
+      </w:r>
+    </w:p>
+    <w:p>
+      <w:pPr>
+        <w:pStyle w:val="a3"/>
+        <w:spacing w:beforeAutospacing="0" w:after="0" w:afterAutospacing="0"/>
+        <w:ind w:firstLine="720"/>
+        <w:jc w:val="both"/>
+        <w:rPr>
+          <w:lang w:val="en-US"/>
+        </w:rPr>
+      </w:pPr>
+      <w:r>
+        <w:rPr>
+          <w:lang w:val="en-US"/>
+        </w:rPr>
+        <w:t xml:space="preserve">x = </w:t>
+      </w:r>
+      <w:proofErr w:type="gramStart"/>
+      <w:r>
+        <w:rPr>
+          <w:lang w:val="en-US"/>
+        </w:rPr>
+        <w:t>int(</w:t>
+      </w:r>
+      <w:proofErr w:type="gramEnd"/>
+      <w:r>
+        <w:rPr>
+          <w:lang w:val="en-US"/>
+        </w:rPr>
+        <w:t>input("Enter y "))</w:t>
+      </w:r>
+    </w:p>
+    <w:p>
+      <w:pPr>
+        <w:pStyle w:val="a3"/>
+        <w:spacing w:beforeAutospacing="0" w:after="0" w:afterAutospacing="0"/>
+        <w:ind w:firstLine="720"/>
+        <w:jc w:val="both"/>
+        <w:rPr>
+          <w:lang w:val="en-US"/>
+        </w:rPr>
+      </w:pPr>
+    </w:p>
+    <w:p>
+      <w:pPr>
+        <w:pStyle w:val="a3"/>
+        <w:spacing w:beforeAutospacing="0" w:after="0" w:afterAutospacing="0"/>
+        <w:ind w:firstLine="720"/>
+        <w:jc w:val="both"/>
+        <w:rPr>
+          <w:lang w:val="en-US"/>
+        </w:rPr>
+      </w:pPr>
+      <w:r>
+        <w:rPr>
+          <w:lang w:val="en-US"/>
+        </w:rPr>
+        <w:t>if number == 1:</w:t>
+      </w:r>
+    </w:p>
+    <w:p>
+      <w:pPr>
+        <w:pStyle w:val="a3"/>
+        <w:spacing w:beforeAutospacing="0" w:after="0" w:afterAutospacing="0"/>
+        <w:ind w:firstLine="720"/>
+        <w:jc w:val="both"/>
+        <w:rPr>
+          <w:lang w:val="en-US"/>
+        </w:rPr>
+      </w:pPr>
+      <w:r>
+        <w:rPr>
+          <w:lang w:val="en-US"/>
+        </w:rPr>
+        <w:t xml:space="preserve">    if (5 * a ^ 2 - 9 * a * x + 4 * x ^ 2</w:t>
+      </w:r>
+      <w:proofErr w:type="gramStart"/>
+      <w:r>
+        <w:rPr>
+          <w:lang w:val="en-US"/>
+        </w:rPr>
+        <w:t>) !</w:t>
+      </w:r>
+      <w:proofErr w:type="gramEnd"/>
+      <w:r>
+        <w:rPr>
+          <w:lang w:val="en-US"/>
+        </w:rPr>
+        <w:t>= 0:</w:t>
+      </w:r>
+    </w:p>
+    <w:p>
+      <w:pPr>
+        <w:pStyle w:val="a3"/>
+        <w:spacing w:beforeAutospacing="0" w:after="0" w:afterAutospacing="0"/>
+        <w:ind w:firstLine="720"/>
+        <w:jc w:val="both"/>
+        <w:rPr>
+          <w:lang w:val="en-US"/>
+        </w:rPr>
+      </w:pPr>
+      <w:r>
+        <w:rPr>
+          <w:lang w:val="en-US"/>
+        </w:rPr>
+        <w:t xml:space="preserve">        G = (5 * (-10 * a ^ 2 + 27 * a * x + 28 * x ^ 2)) / (5 * a ^ 2 - 9 * a * x + 4 * x ^ 2)</w:t>
+      </w:r>
+    </w:p>
+    <w:p>
+      <w:pPr>
+        <w:pStyle w:val="a3"/>
+        <w:spacing w:beforeAutospacing="0" w:after="0" w:afterAutospacing="0"/>
+        <w:ind w:firstLine="720"/>
+        <w:jc w:val="both"/>
+        <w:rPr>
+          <w:lang w:val="en-US"/>
+        </w:rPr>
+      </w:pPr>
+      <w:r>
+        <w:rPr>
+          <w:lang w:val="en-US"/>
+        </w:rPr>
+        <w:t xml:space="preserve">        </w:t>
+      </w:r>
+      <w:proofErr w:type="gramStart"/>
+      <w:r>
+        <w:rPr>
+          <w:lang w:val="en-US"/>
+        </w:rPr>
+        <w:t>print(</w:t>
+      </w:r>
+      <w:proofErr w:type="gramEnd"/>
+      <w:r>
+        <w:rPr>
+          <w:lang w:val="en-US"/>
+        </w:rPr>
+        <w:t>"G = ", round(G, 5))</w:t>
+      </w:r>
+    </w:p>
+    <w:p>
+      <w:pPr>
+        <w:pStyle w:val="a3"/>
+        <w:spacing w:beforeAutospacing="0" w:after="0" w:afterAutospacing="0"/>
+        <w:ind w:firstLine="720"/>
+        <w:jc w:val="both"/>
+      </w:pPr>
+      <w:r>
+        <w:rPr>
+          <w:lang w:val="en-US"/>
+        </w:rPr>
+        <w:t xml:space="preserve">    else</w:t>
+      </w:r>
+      <w:r>
+        <w:t>:</w:t>
+      </w:r>
+    </w:p>
+    <w:p>
+      <w:pPr>
+        <w:pStyle w:val="a3"/>
+        <w:spacing w:beforeAutospacing="0" w:after="0" w:afterAutospacing="0"/>
+        <w:ind w:firstLine="720"/>
+        <w:jc w:val="both"/>
+      </w:pPr>
+      <w:r>
+        <w:t xml:space="preserve">        </w:t>
+      </w:r>
+      <w:proofErr w:type="gramStart"/>
+      <w:r>
+        <w:rPr>
+          <w:lang w:val="en-US"/>
+        </w:rPr>
+        <w:t>print</w:t>
+      </w:r>
+      <w:r>
+        <w:t>(</w:t>
+      </w:r>
+      <w:proofErr w:type="gramEnd"/>
+      <w:r>
+        <w:t>"На ноль делить нельзя ^-^")</w:t>
+      </w:r>
+    </w:p>
+    <w:p>
+      <w:pPr>
+        <w:pStyle w:val="a3"/>
+        <w:spacing w:beforeAutospacing="0" w:after="0" w:afterAutospacing="0"/>
+        <w:ind w:firstLine="720"/>
+        <w:jc w:val="both"/>
+        <w:rPr>
+          <w:lang w:val="en-US"/>
+        </w:rPr>
+      </w:pPr>
+      <w:r>
+        <w:rPr>
+          <w:lang w:val="en-US"/>
+        </w:rPr>
+        <w:t>el</w:t>
+      </w:r>
+      <w:r>
+        <w:rPr>
+          <w:lang w:val="en-US"/>
+        </w:rPr>
+        <w:t>if number == 2:</w:t>
+      </w:r>
+    </w:p>
+    <w:p>
+      <w:pPr>
+        <w:pStyle w:val="a3"/>
+        <w:spacing w:beforeAutospacing="0" w:after="0" w:afterAutospacing="0"/>
+        <w:ind w:firstLine="720"/>
+        <w:jc w:val="both"/>
+        <w:rPr>
+          <w:lang w:val="en-US"/>
+        </w:rPr>
+      </w:pPr>
+      <w:r>
+        <w:rPr>
+          <w:lang w:val="en-US"/>
+        </w:rPr>
+        <w:t xml:space="preserve">    F = </w:t>
+      </w:r>
+      <w:proofErr w:type="gramStart"/>
+      <w:r>
+        <w:rPr>
+          <w:lang w:val="en-US"/>
+        </w:rPr>
+        <w:t>math.cos(</w:t>
+      </w:r>
+      <w:proofErr w:type="gramEnd"/>
+      <w:r>
+        <w:rPr>
+          <w:lang w:val="en-US"/>
+        </w:rPr>
+        <w:t>20 * a ^ 2 - 57 * a * x + 40 * x ^ 2)</w:t>
+      </w:r>
+    </w:p>
+    <w:p>
+      <w:pPr>
+        <w:pStyle w:val="a3"/>
+        <w:spacing w:beforeAutospacing="0" w:after="0" w:afterAutospacing="0"/>
+        <w:ind w:firstLine="720"/>
+        <w:jc w:val="both"/>
+        <w:rPr>
+          <w:lang w:val="en-US"/>
+        </w:rPr>
+      </w:pPr>
+      <w:r>
+        <w:rPr>
+          <w:lang w:val="en-US"/>
+        </w:rPr>
+        <w:t xml:space="preserve">    </w:t>
+      </w:r>
+      <w:proofErr w:type="gramStart"/>
+      <w:r>
+        <w:rPr>
+          <w:lang w:val="en-US"/>
+        </w:rPr>
+        <w:t>print(</w:t>
+      </w:r>
+      <w:proofErr w:type="gramEnd"/>
+      <w:r>
+        <w:rPr>
+          <w:lang w:val="en-US"/>
+        </w:rPr>
+        <w:t>"F = ", round(F, 5))</w:t>
+      </w:r>
+    </w:p>
+    <w:p>
+      <w:pPr>
+        <w:pStyle w:val="a3"/>
+        <w:spacing w:beforeAutospacing="0" w:after="0" w:afterAutospacing="0"/>
+        <w:ind w:firstLine="720"/>
+        <w:jc w:val="both"/>
+        <w:rPr>
+          <w:lang w:val="en-US"/>
+        </w:rPr>
+      </w:pPr>
+      <w:r>
+        <w:rPr>
+          <w:lang w:val="en-US"/>
+        </w:rPr>
+        <w:t>el</w:t>
+      </w:r>
+      <w:r>
+        <w:rPr>
+          <w:lang w:val="en-US"/>
+        </w:rPr>
+        <w:t>if number == 3:</w:t>
+      </w:r>
+    </w:p>
+    <w:p>
+      <w:pPr>
+        <w:pStyle w:val="a3"/>
+        <w:spacing w:beforeAutospacing="0" w:after="0" w:afterAutospacing="0"/>
+        <w:ind w:firstLine="720"/>
+        <w:jc w:val="both"/>
+        <w:rPr>
+          <w:lang w:val="en-US"/>
+        </w:rPr>
+      </w:pPr>
+      <w:r>
+        <w:rPr>
+          <w:lang w:val="en-US"/>
+        </w:rPr>
+        <w:t xml:space="preserve">    if (10 * a ^ 2 + 13 * a * x + 3 * x ^ 2 + 1) &gt;= 0:</w:t>
+      </w:r>
+    </w:p>
+    <w:p>
+      <w:pPr>
+        <w:pStyle w:val="a3"/>
+        <w:spacing w:beforeAutospacing="0" w:after="0" w:afterAutospacing="0"/>
+        <w:ind w:firstLine="720"/>
+        <w:jc w:val="both"/>
+        <w:rPr>
+          <w:lang w:val="en-US"/>
+        </w:rPr>
+      </w:pPr>
+      <w:r>
+        <w:rPr>
+          <w:lang w:val="en-US"/>
+        </w:rPr>
+        <w:t xml:space="preserve">        Y = </w:t>
+      </w:r>
+      <w:proofErr w:type="gramStart"/>
+      <w:r>
+        <w:rPr>
+          <w:lang w:val="en-US"/>
+        </w:rPr>
+        <w:t>math.log(</w:t>
+      </w:r>
+      <w:proofErr w:type="gramEnd"/>
+      <w:r>
+        <w:rPr>
+          <w:lang w:val="en-US"/>
+        </w:rPr>
+        <w:t>10 * a ^ 2 + 13 * a * x + 3 * x ^ 2 + 1)</w:t>
+      </w:r>
+    </w:p>
+    <w:p>
+      <w:pPr>
+        <w:pStyle w:val="a3"/>
+        <w:spacing w:beforeAutospacing="0" w:after="0" w:afterAutospacing="0"/>
+        <w:ind w:firstLine="720"/>
+        <w:jc w:val="both"/>
+        <w:rPr>
+          <w:lang w:val="en-US"/>
+        </w:rPr>
+      </w:pPr>
+      <w:r>
+        <w:rPr>
+          <w:lang w:val="en-US"/>
+        </w:rPr>
+        <w:t xml:space="preserve">        </w:t>
+      </w:r>
+      <w:proofErr w:type="gramStart"/>
+      <w:r>
+        <w:rPr>
+          <w:lang w:val="en-US"/>
+        </w:rPr>
+        <w:t>print(</w:t>
+      </w:r>
+      <w:proofErr w:type="gramEnd"/>
+      <w:r>
+        <w:rPr>
+          <w:lang w:val="en-US"/>
+        </w:rPr>
+        <w:t>"Y = ", round(Y, 5))</w:t>
+      </w:r>
+    </w:p>
+    <w:p>
+      <w:pPr>
+        <w:pStyle w:val="a3"/>
+        <w:spacing w:beforeAutospacing="0" w:after="0" w:afterAutospacing="0"/>
+        <w:ind w:firstLine="720"/>
+        <w:jc w:val="both"/>
+        <w:rPr>
+          <w:lang w:val="en-US"/>
+        </w:rPr>
+      </w:pPr>
+      <w:r>
+        <w:rPr>
+          <w:lang w:val="en-US"/>
+        </w:rPr>
+        <w:t xml:space="preserve">    else:</w:t>
+      </w:r>
+    </w:p>
+    <w:p>
+      <w:pPr>
+        <w:pStyle w:val="a3"/>
+        <w:spacing w:beforeAutospacing="0" w:after="0" w:afterAutospacing="0"/>
+        <w:ind w:firstLine="720"/>
+        <w:jc w:val="both"/>
+      </w:pPr>
+      <w:r>
+        <w:rPr>
+          <w:lang w:val="en-US"/>
+        </w:rPr>
+        <w:t xml:space="preserve">        </w:t>
+      </w:r>
+      <w:proofErr w:type="gramStart"/>
+      <w:r>
+        <w:rPr>
+          <w:lang w:val="en-US"/>
+        </w:rPr>
+        <w:t>print</w:t>
+      </w:r>
+      <w:r>
+        <w:t>(</w:t>
+      </w:r>
+      <w:proofErr w:type="gramEnd"/>
+      <w:r>
+        <w:t>"</w:t>
+      </w:r>
+      <w:r>
+        <w:rPr>
+          <w:lang w:val="en-US"/>
+        </w:rPr>
+        <w:t>Log</w:t>
+      </w:r>
+      <w:r>
+        <w:t xml:space="preserve"> отрицательный =(")</w:t>
+      </w:r>
+    </w:p>
+    <w:p>
+      <w:pPr>
+        <w:pStyle w:val="a3"/>
+        <w:spacing w:beforeAutospacing="0" w:after="0" w:afterAutospacing="0"/>
+        <w:ind w:firstLine="720"/>
+        <w:jc w:val="both"/>
+      </w:pPr>
+      <w:r>
+        <w:rPr>
+          <w:lang w:val="en-US"/>
+        </w:rPr>
+        <w:t>else</w:t>
+      </w:r>
+      <w:r>
+        <w:t>:</w:t>
+      </w:r>
+    </w:p>
+    <w:p>
+      <w:pPr>
+        <w:pStyle w:val="a3"/>
+        <w:spacing w:beforeAutospacing="0" w:after="0" w:afterAutospacing="0"/>
+        <w:ind w:firstLine="720"/>
+        <w:jc w:val="both"/>
+      </w:pPr>
+      <w:r>
+        <w:t xml:space="preserve">    </w:t>
+      </w:r>
+      <w:proofErr w:type="gramStart"/>
+      <w:r>
+        <w:rPr>
+          <w:lang w:val="en-US"/>
+        </w:rPr>
+        <w:t>print</w:t>
+      </w:r>
+      <w:r>
+        <w:t>(</w:t>
+      </w:r>
+      <w:proofErr w:type="gramEnd"/>
+      <w:r>
+        <w:t>"Вы ввели неправильную переменную :(")</w:t>
+      </w:r>
+    </w:p>
+    <w:p>
+      <w:pPr>
+        <w:pStyle w:val="a3"/>
+        <w:spacing w:beforeAutospacing="0" w:after="0" w:afterAutospacing="0" w:line="360" w:lineRule="auto"/>
+        <w:ind w:firstLine="720"/>
+        <w:jc w:val="both"/>
+        <w:rPr>
+          <w:sz w:val="28"/>
+          <w:szCs w:val="28"/>
+        </w:rPr>
+      </w:pPr>
+    </w:p>
+    <w:p>
+      <w:pPr>
+        <w:pStyle w:val="a3"/>
+        <w:spacing w:beforeAutospacing="0" w:after="0" w:afterAutospacing="0" w:line="360" w:lineRule="auto"/>
+        <w:ind w:firstLine="709"/>
+        <w:jc w:val="both"/>
+        <w:rPr>
+          <w:sz w:val="28"/>
+          <w:szCs w:val="28"/>
+        </w:rPr>
+      </w:pPr>
+      <w:r>
+        <w:rPr>
+          <w:sz w:val="28"/>
+          <w:szCs w:val="28"/>
+        </w:rPr>
+        <w:t>Таблица 1 – Проверочная таблица</w:t>
+      </w:r>
+    </w:p>
+    <w:tbl>
+      <w:tblPr>
+        <w:tblStyle w:val="a4"/>
+        <w:tblW w:w="10194" w:type="dxa"/>
+        <w:tblLook w:val="04A0" w:firstRow="1" w:lastRow="0" w:firstColumn="1" w:lastColumn="0" w:noHBand="0" w:noVBand="1"/>
+      </w:tblPr>
+      <w:tblGrid>
+        <w:gridCol w:w="2011"/>
+        <w:gridCol w:w="1965"/>
+        <w:gridCol w:w="1995"/>
+        <w:gridCol w:w="1996"/>
+        <w:gridCol w:w="2227"/>
+      </w:tblGrid>
+      <w:tr>
+        <w:tc>
+          <w:tcPr>
+            <w:tcW w:w="2011" w:type="dxa"/>
+          </w:tcPr>
+          <w:p>
+            <w:pPr>
+              <w:tabs>
+                <w:tab w:val="left" w:pos="851"/>
+              </w:tabs>
+              <w:spacing w:after="0" w:line="360" w:lineRule="auto"/>
+              <w:jc w:val="both"/>
+              <w:rPr>
+                <w:rFonts w:ascii="Times New Roman" w:hAnsi="Times New Roman" w:cs="Times New Roman"/>
+                <w:b/>
+                <w:sz w:val="28"/>
+                <w:szCs w:val="28"/>
+              </w:rPr>
+            </w:pPr>
+          </w:p>
+        </w:tc>
+        <w:tc>
+          <w:tcPr>
+            <w:tcW w:w="1965" w:type="dxa"/>
+          </w:tcPr>
+          <w:p>
+            <w:pPr>
+              <w:tabs>
+                <w:tab w:val="left" w:pos="851"/>
+              </w:tabs>
+              <w:spacing w:after="0" w:line="360" w:lineRule="auto"/>
+              <w:jc w:val="both"/>
+              <w:rPr>
+                <w:rFonts w:ascii="Times New Roman" w:hAnsi="Times New Roman" w:cs="Times New Roman"/>
+                <w:i/>
+                <w:sz w:val="28"/>
+                <w:szCs w:val="28"/>
+                <w:lang w:val="en-US"/>
+              </w:rPr>
+            </w:pPr>
+            <w:r>
+              <w:rPr>
+                <w:rFonts w:ascii="Times New Roman" w:hAnsi="Times New Roman" w:cs="Times New Roman"/>
+                <w:i/>
+                <w:sz w:val="28"/>
+                <w:szCs w:val="28"/>
+                <w:lang w:val="en-US"/>
+              </w:rPr>
+              <w:t>number</w:t>
+            </w:r>
+          </w:p>
+        </w:tc>
+        <w:tc>
+          <w:tcPr>
+            <w:tcW w:w="1995" w:type="dxa"/>
+          </w:tcPr>
+          <w:p>
+            <w:pPr>
+              <w:tabs>
+                <w:tab w:val="left" w:pos="851"/>
+              </w:tabs>
+              <w:spacing w:after="0" w:line="360" w:lineRule="auto"/>
+              <w:jc w:val="both"/>
+              <w:rPr>
+                <w:rFonts w:ascii="Times New Roman" w:hAnsi="Times New Roman" w:cs="Times New Roman"/>
+                <w:i/>
+                <w:sz w:val="28"/>
+                <w:szCs w:val="28"/>
+              </w:rPr>
+            </w:pPr>
+            <w:r>
+              <w:rPr>
+                <w:rFonts w:ascii="Times New Roman" w:hAnsi="Times New Roman" w:cs="Times New Roman"/>
+                <w:i/>
+                <w:sz w:val="28"/>
+                <w:szCs w:val="28"/>
+              </w:rPr>
+              <w:t>х</w:t>
+            </w:r>
+          </w:p>
+        </w:tc>
+        <w:tc>
+          <w:tcPr>
+            <w:tcW w:w="1996" w:type="dxa"/>
+          </w:tcPr>
+          <w:p>
+            <w:pPr>
+              <w:tabs>
+                <w:tab w:val="left" w:pos="851"/>
+              </w:tabs>
+              <w:spacing w:after="0" w:line="360" w:lineRule="auto"/>
+              <w:jc w:val="both"/>
+              <w:rPr>
+                <w:rFonts w:ascii="Times New Roman" w:hAnsi="Times New Roman" w:cs="Times New Roman"/>
+                <w:i/>
+                <w:sz w:val="28"/>
+                <w:szCs w:val="28"/>
+              </w:rPr>
+            </w:pPr>
+            <w:r>
+              <w:rPr>
+                <w:rFonts w:ascii="Times New Roman" w:hAnsi="Times New Roman" w:cs="Times New Roman"/>
+                <w:i/>
+                <w:sz w:val="28"/>
+                <w:szCs w:val="28"/>
+              </w:rPr>
+              <w:t>а</w:t>
+            </w:r>
+          </w:p>
+        </w:tc>
+        <w:tc>
+          <w:tcPr>
+            <w:tcW w:w="2227" w:type="dxa"/>
+          </w:tcPr>
+          <w:p>
+            <w:pPr>
+              <w:tabs>
+                <w:tab w:val="left" w:pos="851"/>
+              </w:tabs>
+              <w:spacing w:after="0" w:line="360" w:lineRule="auto"/>
+              <w:jc w:val="both"/>
+              <w:rPr>
+                <w:rFonts w:ascii="Times New Roman" w:hAnsi="Times New Roman" w:cs="Times New Roman"/>
+                <w:sz w:val="28"/>
+                <w:szCs w:val="28"/>
+              </w:rPr>
+            </w:pPr>
+            <w:r>
+              <w:rPr>
+                <w:rFonts w:ascii="Times New Roman" w:hAnsi="Times New Roman" w:cs="Times New Roman"/>
+                <w:sz w:val="28"/>
+                <w:szCs w:val="28"/>
+              </w:rPr>
+              <w:t>Результат</w:t>
+            </w:r>
+          </w:p>
+        </w:tc>
+      </w:tr>
+      <w:tr>
+        <w:tc>
+          <w:tcPr>
+            <w:tcW w:w="2011" w:type="dxa"/>
+          </w:tcPr>
+          <w:p>
+            <w:pPr>
+              <w:tabs>
+                <w:tab w:val="left" w:pos="851"/>
+              </w:tabs>
+              <w:spacing w:after="0" w:line="360" w:lineRule="auto"/>
+              <w:jc w:val="both"/>
+              <w:rPr>
+                <w:rFonts w:ascii="Times New Roman" w:hAnsi="Times New Roman" w:cs="Times New Roman"/>
+                <w:i/>
+                <w:sz w:val="28"/>
+                <w:szCs w:val="28"/>
+                <w:lang w:val="en-US"/>
+              </w:rPr>
+            </w:pPr>
+            <w:r>
+              <w:rPr>
+                <w:rFonts w:ascii="Times New Roman" w:hAnsi="Times New Roman" w:cs="Times New Roman"/>
+                <w:i/>
+                <w:sz w:val="28"/>
+                <w:szCs w:val="28"/>
+                <w:lang w:val="en-US"/>
+              </w:rPr>
+              <w:t>G</w:t>
+            </w:r>
+          </w:p>
+        </w:tc>
+        <w:tc>
+          <w:tcPr>
+            <w:tcW w:w="1965" w:type="dxa"/>
+          </w:tcPr>
+          <w:p>
+            <w:pPr>
+              <w:tabs>
+                <w:tab w:val="left" w:pos="851"/>
+              </w:tabs>
+              <w:spacing w:after="0" w:line="360" w:lineRule="auto"/>
+              <w:jc w:val="both"/>
+              <w:rPr>
+                <w:rFonts w:ascii="Times New Roman" w:hAnsi="Times New Roman" w:cs="Times New Roman"/>
+                <w:sz w:val="28"/>
+                <w:szCs w:val="28"/>
+                <w:lang w:val="en-US"/>
+              </w:rPr>
+            </w:pPr>
+            <w:r>
+              <w:rPr>
+                <w:rFonts w:ascii="Times New Roman" w:hAnsi="Times New Roman" w:cs="Times New Roman"/>
+                <w:sz w:val="28"/>
+                <w:szCs w:val="28"/>
+                <w:lang w:val="en-US"/>
+              </w:rPr>
+              <w:t>1</w:t>
+            </w:r>
+          </w:p>
+        </w:tc>
+        <w:tc>
+          <w:tcPr>
+            <w:tcW w:w="1995" w:type="dxa"/>
+          </w:tcPr>
+          <w:p>
+            <w:pPr>
+              <w:tabs>
+                <w:tab w:val="left" w:pos="851"/>
+              </w:tabs>
+              <w:spacing w:after="0" w:line="360" w:lineRule="auto"/>
+              <w:jc w:val="both"/>
+              <w:rPr>
+                <w:rFonts w:ascii="Times New Roman" w:hAnsi="Times New Roman" w:cs="Times New Roman"/>
+                <w:sz w:val="28"/>
+                <w:szCs w:val="28"/>
+                <w:lang w:val="en-US"/>
+              </w:rPr>
+            </w:pPr>
+            <w:r>
+              <w:rPr>
+                <w:rFonts w:ascii="Times New Roman" w:hAnsi="Times New Roman" w:cs="Times New Roman"/>
+                <w:sz w:val="28"/>
+                <w:szCs w:val="28"/>
+                <w:lang w:val="en-US"/>
+              </w:rPr>
+              <w:t>10</w:t>
+            </w:r>
+          </w:p>
+        </w:tc>
+        <w:tc>
+          <w:tcPr>
+            <w:tcW w:w="1996" w:type="dxa"/>
+          </w:tcPr>
+          <w:p>
+            <w:pPr>
+              <w:tabs>
+                <w:tab w:val="left" w:pos="851"/>
+              </w:tabs>
+              <w:spacing w:after="0" w:line="360" w:lineRule="auto"/>
+              <w:jc w:val="both"/>
+              <w:rPr>
+                <w:rFonts w:ascii="Times New Roman" w:hAnsi="Times New Roman" w:cs="Times New Roman"/>
+                <w:sz w:val="28"/>
+                <w:szCs w:val="28"/>
+                <w:lang w:val="en-US"/>
+              </w:rPr>
+            </w:pPr>
+            <w:r>
+              <w:rPr>
+                <w:rFonts w:ascii="Times New Roman" w:hAnsi="Times New Roman" w:cs="Times New Roman"/>
+                <w:sz w:val="28"/>
+                <w:szCs w:val="28"/>
+                <w:lang w:val="en-US"/>
+              </w:rPr>
+              <w:t>5</w:t>
+            </w:r>
+          </w:p>
+        </w:tc>
+        <w:tc>
+          <w:tcPr>
+            <w:tcW w:w="2227" w:type="dxa"/>
+          </w:tcPr>
+          <w:p>
+            <w:pPr>
+              <w:tabs>
+                <w:tab w:val="left" w:pos="851"/>
+              </w:tabs>
+              <w:spacing w:after="0" w:line="360" w:lineRule="auto"/>
+              <w:jc w:val="both"/>
+              <w:rPr>
+                <w:rFonts w:ascii="Times New Roman" w:hAnsi="Times New Roman" w:cs="Times New Roman"/>
+                <w:sz w:val="28"/>
+                <w:szCs w:val="28"/>
+                <w:lang w:val="en-US"/>
+              </w:rPr>
+            </w:pPr>
+            <w:r>
+              <w:rPr>
+                <w:rFonts w:ascii="Times New Roman" w:hAnsi="Times New Roman" w:cs="Times New Roman"/>
+                <w:sz w:val="28"/>
+                <w:szCs w:val="28"/>
+                <w:lang w:val="en-US"/>
+              </w:rPr>
+              <w:t>17,74272</w:t>
+            </w:r>
+          </w:p>
+        </w:tc>
+      </w:tr>
+      <w:tr>
+        <w:tc>
+          <w:tcPr>
+            <w:tcW w:w="2011" w:type="dxa"/>
+          </w:tcPr>
+          <w:p>
+            <w:pPr>
+              <w:tabs>
+                <w:tab w:val="left" w:pos="851"/>
+              </w:tabs>
+              <w:spacing w:after="0" w:line="360" w:lineRule="auto"/>
+              <w:jc w:val="both"/>
+              <w:rPr>
+                <w:rFonts w:ascii="Times New Roman" w:hAnsi="Times New Roman" w:cs="Times New Roman"/>
+                <w:i/>
+                <w:sz w:val="28"/>
+                <w:szCs w:val="28"/>
+                <w:lang w:val="en-US"/>
+              </w:rPr>
+            </w:pPr>
+            <w:r>
+              <w:rPr>
+                <w:rFonts w:ascii="Times New Roman" w:hAnsi="Times New Roman" w:cs="Times New Roman"/>
+                <w:i/>
+                <w:sz w:val="28"/>
+                <w:szCs w:val="28"/>
+                <w:lang w:val="en-US"/>
+              </w:rPr>
+              <w:t>F</w:t>
+            </w:r>
+          </w:p>
+        </w:tc>
+        <w:tc>
+          <w:tcPr>
+            <w:tcW w:w="1965" w:type="dxa"/>
+          </w:tcPr>
+          <w:p>
+            <w:pPr>
+              <w:tabs>
+                <w:tab w:val="left" w:pos="851"/>
+              </w:tabs>
+              <w:spacing w:after="0" w:line="360" w:lineRule="auto"/>
+              <w:jc w:val="both"/>
+              <w:rPr>
+                <w:rFonts w:ascii="Times New Roman" w:hAnsi="Times New Roman" w:cs="Times New Roman"/>
+                <w:sz w:val="28"/>
+                <w:szCs w:val="28"/>
+                <w:lang w:val="en-US"/>
+              </w:rPr>
+            </w:pPr>
+            <w:r>
+              <w:rPr>
+                <w:rFonts w:ascii="Times New Roman" w:hAnsi="Times New Roman" w:cs="Times New Roman"/>
+                <w:sz w:val="28"/>
+                <w:szCs w:val="28"/>
+                <w:lang w:val="en-US"/>
+              </w:rPr>
+              <w:t>2</w:t>
+            </w:r>
+          </w:p>
+        </w:tc>
+        <w:tc>
+          <w:tcPr>
+            <w:tcW w:w="1995" w:type="dxa"/>
+          </w:tcPr>
+          <w:p>
+            <w:pPr>
+              <w:tabs>
+                <w:tab w:val="left" w:pos="851"/>
+              </w:tabs>
+              <w:spacing w:after="0" w:line="360" w:lineRule="auto"/>
+              <w:jc w:val="both"/>
+              <w:rPr>
+                <w:rFonts w:ascii="Times New Roman" w:hAnsi="Times New Roman" w:cs="Times New Roman"/>
+                <w:sz w:val="28"/>
+                <w:szCs w:val="28"/>
+                <w:lang w:val="en-US"/>
+              </w:rPr>
+            </w:pPr>
+            <w:r>
+              <w:rPr>
+                <w:rFonts w:ascii="Times New Roman" w:hAnsi="Times New Roman" w:cs="Times New Roman"/>
+                <w:sz w:val="28"/>
+                <w:szCs w:val="28"/>
+                <w:lang w:val="en-US"/>
+              </w:rPr>
+              <w:t>3</w:t>
+            </w:r>
+          </w:p>
+        </w:tc>
+        <w:tc>
+          <w:tcPr>
+            <w:tcW w:w="1996" w:type="dxa"/>
+          </w:tcPr>
+          <w:p>
+            <w:pPr>
+              <w:tabs>
+                <w:tab w:val="left" w:pos="851"/>
+              </w:tabs>
+              <w:spacing w:after="0" w:line="360" w:lineRule="auto"/>
+              <w:jc w:val="both"/>
+              <w:rPr>
+                <w:rFonts w:ascii="Times New Roman" w:hAnsi="Times New Roman" w:cs="Times New Roman"/>
+                <w:sz w:val="28"/>
+                <w:szCs w:val="28"/>
+                <w:lang w:val="en-US"/>
+              </w:rPr>
+            </w:pPr>
+            <w:r>
+              <w:rPr>
+                <w:rFonts w:ascii="Times New Roman" w:hAnsi="Times New Roman" w:cs="Times New Roman"/>
+                <w:sz w:val="28"/>
+                <w:szCs w:val="28"/>
+                <w:lang w:val="en-US"/>
+              </w:rPr>
+              <w:t>3</w:t>
+            </w:r>
+          </w:p>
+        </w:tc>
+        <w:tc>
+          <w:tcPr>
+            <w:tcW w:w="2227" w:type="dxa"/>
+          </w:tcPr>
+          <w:p>
+            <w:pPr>
+              <w:tabs>
+                <w:tab w:val="left" w:pos="851"/>
+              </w:tabs>
+              <w:spacing w:after="0" w:line="360" w:lineRule="auto"/>
+              <w:jc w:val="both"/>
+              <w:rPr>
+                <w:rFonts w:ascii="Times New Roman" w:hAnsi="Times New Roman" w:cs="Times New Roman"/>
+                <w:sz w:val="28"/>
+                <w:szCs w:val="28"/>
+                <w:lang w:val="en-US"/>
+              </w:rPr>
+            </w:pPr>
+            <w:r>
+              <w:rPr>
+                <w:rFonts w:ascii="Times New Roman" w:hAnsi="Times New Roman" w:cs="Times New Roman"/>
+                <w:sz w:val="28"/>
+                <w:szCs w:val="28"/>
+                <w:lang w:val="en-US"/>
+              </w:rPr>
+              <w:t>0,99001</w:t>
+            </w:r>
+          </w:p>
+        </w:tc>
+      </w:tr>
+      <w:tr>
+        <w:tc>
+          <w:tcPr>
+            <w:tcW w:w="2011" w:type="dxa"/>
+          </w:tcPr>
+          <w:p>
+            <w:pPr>
+              <w:tabs>
+                <w:tab w:val="left" w:pos="851"/>
+              </w:tabs>
+              <w:spacing w:after="0" w:line="360" w:lineRule="auto"/>
+              <w:jc w:val="both"/>
+              <w:rPr>
+                <w:rFonts w:ascii="Times New Roman" w:hAnsi="Times New Roman" w:cs="Times New Roman"/>
+                <w:i/>
+                <w:sz w:val="28"/>
+                <w:szCs w:val="28"/>
+                <w:lang w:val="en-US"/>
+              </w:rPr>
+            </w:pPr>
+            <w:r>
+              <w:rPr>
+                <w:rFonts w:ascii="Times New Roman" w:hAnsi="Times New Roman" w:cs="Times New Roman"/>
+                <w:i/>
+                <w:sz w:val="28"/>
+                <w:szCs w:val="28"/>
+                <w:lang w:val="en-US"/>
+              </w:rPr>
+              <w:t>Y</w:t>
+            </w:r>
+          </w:p>
+        </w:tc>
+        <w:tc>
+          <w:tcPr>
+            <w:tcW w:w="1965" w:type="dxa"/>
+          </w:tcPr>
+          <w:p>
+            <w:pPr>
+              <w:tabs>
+                <w:tab w:val="left" w:pos="851"/>
+              </w:tabs>
+              <w:spacing w:after="0" w:line="360" w:lineRule="auto"/>
+              <w:jc w:val="both"/>
+              <w:rPr>
+                <w:rFonts w:ascii="Times New Roman" w:hAnsi="Times New Roman" w:cs="Times New Roman"/>
+                <w:sz w:val="28"/>
+                <w:szCs w:val="28"/>
+                <w:lang w:val="en-US"/>
+              </w:rPr>
+            </w:pPr>
+            <w:r>
+              <w:rPr>
+                <w:rFonts w:ascii="Times New Roman" w:hAnsi="Times New Roman" w:cs="Times New Roman"/>
+                <w:sz w:val="28"/>
+                <w:szCs w:val="28"/>
+                <w:lang w:val="en-US"/>
+              </w:rPr>
+              <w:t>3</w:t>
+            </w:r>
+          </w:p>
+        </w:tc>
+        <w:tc>
+          <w:tcPr>
+            <w:tcW w:w="1995" w:type="dxa"/>
+          </w:tcPr>
+          <w:p>
+            <w:pPr>
+              <w:tabs>
+                <w:tab w:val="left" w:pos="851"/>
+              </w:tabs>
+              <w:spacing w:after="0" w:line="360" w:lineRule="auto"/>
+              <w:jc w:val="both"/>
+              <w:rPr>
+                <w:rFonts w:ascii="Times New Roman" w:hAnsi="Times New Roman" w:cs="Times New Roman"/>
+                <w:sz w:val="28"/>
+                <w:szCs w:val="28"/>
+                <w:lang w:val="en-US"/>
+              </w:rPr>
+            </w:pPr>
+            <w:r>
+              <w:rPr>
+                <w:rFonts w:ascii="Times New Roman" w:hAnsi="Times New Roman" w:cs="Times New Roman"/>
+                <w:sz w:val="28"/>
+                <w:szCs w:val="28"/>
+                <w:lang w:val="en-US"/>
+              </w:rPr>
+              <w:t>15</w:t>
+            </w:r>
+          </w:p>
+        </w:tc>
+        <w:tc>
+          <w:tcPr>
+            <w:tcW w:w="1996" w:type="dxa"/>
+          </w:tcPr>
+          <w:p>
+            <w:pPr>
+              <w:tabs>
+                <w:tab w:val="left" w:pos="851"/>
+              </w:tabs>
+              <w:spacing w:after="0" w:line="360" w:lineRule="auto"/>
+              <w:jc w:val="both"/>
+              <w:rPr>
+                <w:rFonts w:ascii="Times New Roman" w:hAnsi="Times New Roman" w:cs="Times New Roman"/>
+                <w:sz w:val="28"/>
+                <w:szCs w:val="28"/>
+                <w:lang w:val="en-US"/>
+              </w:rPr>
+            </w:pPr>
+            <w:r>
+              <w:rPr>
+                <w:rFonts w:ascii="Times New Roman" w:hAnsi="Times New Roman" w:cs="Times New Roman"/>
+                <w:sz w:val="28"/>
+                <w:szCs w:val="28"/>
+                <w:lang w:val="en-US"/>
+              </w:rPr>
+              <w:t>0</w:t>
+            </w:r>
+          </w:p>
+        </w:tc>
+        <w:tc>
+          <w:tcPr>
+            <w:tcW w:w="2227" w:type="dxa"/>
+          </w:tcPr>
+          <w:p>
+            <w:pPr>
+              <w:tabs>
+                <w:tab w:val="left" w:pos="851"/>
+              </w:tabs>
+              <w:spacing w:after="0" w:line="360" w:lineRule="auto"/>
+              <w:jc w:val="both"/>
+              <w:rPr>
+                <w:rFonts w:ascii="Times New Roman" w:hAnsi="Times New Roman" w:cs="Times New Roman"/>
+                <w:sz w:val="28"/>
+                <w:szCs w:val="28"/>
+                <w:lang w:val="en-US"/>
+              </w:rPr>
+            </w:pPr>
+            <w:r>
+              <w:rPr>
+                <w:rFonts w:ascii="Times New Roman" w:hAnsi="Times New Roman" w:cs="Times New Roman"/>
+                <w:sz w:val="28"/>
+                <w:szCs w:val="28"/>
+                <w:lang w:val="en-US"/>
+              </w:rPr>
+              <w:t>5</w:t>
+            </w:r>
+            <w:r>
+              <w:rPr>
+                <w:rFonts w:ascii="Times New Roman" w:hAnsi="Times New Roman" w:cs="Times New Roman"/>
+                <w:sz w:val="28"/>
+                <w:szCs w:val="28"/>
+                <w:lang w:val="en-US"/>
+              </w:rPr>
+              <w:t>,01728</w:t>
+            </w:r>
+          </w:p>
+        </w:tc>
+      </w:tr>
+    </w:tbl>
+    <w:p>
+      <w:pPr>
+        <w:spacing w:after="0"/>
+      </w:pPr>
+    </w:p>
+    <w:p>
+      <w:pPr>
+        <w:spacing w:after="0"/>
+        <w:jc w:val="center"/>
+      </w:pPr>
+      <w:r>
+        <w:rPr>
+          <w:noProof/>
+        </w:rPr>
+        <w:drawing>
+          <wp:inline distT="0" distB="0" distL="0" distR="0" wp14:anchorId="3B492B30" wp14:editId="1C393E40">
+            <wp:extent cx="3538220" cy="787400"/>
+            <wp:effectExtent l="0" t="0" r="5080" b="0"/>
+            <wp:docPr id="1" name="Рисунок 1"/>
+            <wp:cNvGraphicFramePr>
+              <a:graphicFrameLocks xmlns:a="http://schemas.openxmlformats.org/drawingml/2006/main" noChangeAspect="1"/>
+            </wp:cNvGraphicFramePr>
+            <a:graphic xmlns:a="http://schemas.openxmlformats.org/drawingml/2006/main">
+              <a:graphicData uri="http://schemas.openxmlformats.org/drawingml/2006/picture">
+                <pic:pic xmlns:pic="http://schemas.openxmlformats.org/drawingml/2006/picture">
+                  <pic:nvPicPr>
+                    <pic:cNvPr id="0" name="Picture 76"/>
+                    <pic:cNvPicPr>
+                      <a:picLocks noChangeAspect="1" noChangeArrowheads="1"/>
+                    </pic:cNvPicPr>
+                  </pic:nvPicPr>
+                  <pic:blipFill>
+                    <a:blip r:embed="rId6">
+                      <a:extLst>
+                        <a:ext uri="{28A0092B-C50C-407E-A947-70E740481C1C}">
+                          <a14:useLocalDpi xmlns:a14="http://schemas.microsoft.com/office/drawing/2010/main" val="0"/>
+                        </a:ext>
+                      </a:extLst>
+                    </a:blip>
+                    <a:srcRect/>
+                    <a:stretch>
+                      <a:fillRect/>
+                    </a:stretch>
+                  </pic:blipFill>
+                  <pic:spPr bwMode="auto">
+                    <a:xfrm>
+                      <a:off x="0" y="0"/>
+                      <a:ext cx="3538220" cy="787400"/>
+                    </a:xfrm>
+                    <a:prstGeom prst="rect">
+                      <a:avLst/>
+                    </a:prstGeom>
+                    <a:noFill/>
+                    <a:ln>
+                      <a:noFill/>
+                    </a:ln>
+                  </pic:spPr>
+                </pic:pic>
+              </a:graphicData>
+            </a:graphic>
+          </wp:inline>
+        </w:drawing>
+      </w:r>
+    </w:p>
+    <w:p>
+      <w:pPr>
+        <w:spacing w:after="0"/>
+        <w:jc w:val="center"/>
+      </w:pPr>
+      <w:r>
+        <w:rPr>
+          <w:noProof/>
+        </w:rPr>
+        <w:drawing>
+          <wp:inline distT="0" distB="0" distL="0" distR="0" wp14:anchorId="2778DEB0" wp14:editId="6BE7A1C4">
+            <wp:extent cx="3522345" cy="803275"/>
+            <wp:effectExtent l="0" t="0" r="1905" b="0"/>
+            <wp:docPr id="2" name="Рисунок 2"/>
+            <wp:cNvGraphicFramePr>
+              <a:graphicFrameLocks xmlns:a="http://schemas.openxmlformats.org/drawingml/2006/main" noChangeAspect="1"/>
+            </wp:cNvGraphicFramePr>
+            <a:graphic xmlns:a="http://schemas.openxmlformats.org/drawingml/2006/main">
+              <a:graphicData uri="http://schemas.openxmlformats.org/drawingml/2006/picture">
+                <pic:pic xmlns:pic="http://schemas.openxmlformats.org/drawingml/2006/picture">
+                  <pic:nvPicPr>
+                    <pic:cNvPr id="0" name="Picture 77"/>
+                    <pic:cNvPicPr>
+                      <a:picLocks noChangeAspect="1" noChangeArrowheads="1"/>
+                    </pic:cNvPicPr>
+                  </pic:nvPicPr>
+                  <pic:blipFill>
+                    <a:blip r:embed="rId7">
+                      <a:extLst>
+                        <a:ext uri="{28A0092B-C50C-407E-A947-70E740481C1C}">
+                          <a14:useLocalDpi xmlns:a14="http://schemas.microsoft.com/office/drawing/2010/main" val="0"/>
+                        </a:ext>
+                      </a:extLst>
+                    </a:blip>
+                    <a:srcRect/>
+                    <a:stretch>
+                      <a:fillRect/>
+                    </a:stretch>
+                  </pic:blipFill>
+                  <pic:spPr bwMode="auto">
+                    <a:xfrm>
+                      <a:off x="0" y="0"/>
+                      <a:ext cx="3522345" cy="803275"/>
+                    </a:xfrm>
+                    <a:prstGeom prst="rect">
+                      <a:avLst/>
+                    </a:prstGeom>
+                    <a:noFill/>
+                    <a:ln>
+                      <a:noFill/>
+                    </a:ln>
+                  </pic:spPr>
+                </pic:pic>
+              </a:graphicData>
+            </a:graphic>
+          </wp:inline>
+        </w:drawing>
+      </w:r>
+    </w:p>
+    <w:p>
+      <w:pPr>
+        <w:spacing w:after="0"/>
+        <w:jc w:val="center"/>
+      </w:pPr>
+      <w:r>
+        <w:rPr>
+          <w:noProof/>
+        </w:rPr>
+        <w:drawing>
+          <wp:inline distT="0" distB="0" distL="0" distR="0" wp14:anchorId="0ACDB056" wp14:editId="1BBA7183">
+            <wp:extent cx="3506470" cy="771525"/>
+            <wp:effectExtent l="0" t="0" r="0" b="9525"/>
+            <wp:docPr id="3" name="Рисунок 3"/>
+            <wp:cNvGraphicFramePr>
+              <a:graphicFrameLocks xmlns:a="http://schemas.openxmlformats.org/drawingml/2006/main" noChangeAspect="1"/>
+            </wp:cNvGraphicFramePr>
+            <a:graphic xmlns:a="http://schemas.openxmlformats.org/drawingml/2006/main">
+              <a:graphicData uri="http://schemas.openxmlformats.org/drawingml/2006/picture">
+                <pic:pic xmlns:pic="http://schemas.openxmlformats.org/drawingml/2006/picture">
+                  <pic:nvPicPr>
+                    <pic:cNvPr id="0" name="Picture 78"/>
+                    <pic:cNvPicPr>
+                      <a:picLocks noChangeAspect="1" noChangeArrowheads="1"/>
+                    </pic:cNvPicPr>
+                  </pic:nvPicPr>
+                  <pic:blipFill>
+                    <a:blip r:embed="rId8">
+                      <a:extLst>
+                        <a:ext uri="{28A0092B-C50C-407E-A947-70E740481C1C}">
+                          <a14:useLocalDpi xmlns:a14="http://schemas.microsoft.com/office/drawing/2010/main" val="0"/>
+                        </a:ext>
+                      </a:extLst>
+                    </a:blip>
+                    <a:srcRect/>
+                    <a:stretch>
+                      <a:fillRect/>
+                    </a:stretch>
+                  </pic:blipFill>
+                  <pic:spPr bwMode="auto">
+                    <a:xfrm>
+                      <a:off x="0" y="0"/>
+                      <a:ext cx="3506470" cy="771525"/>
+                    </a:xfrm>
+                    <a:prstGeom prst="rect">
+                      <a:avLst/>
+                    </a:prstGeom>
+                    <a:noFill/>
+                    <a:ln>
+                      <a:noFill/>
+                    </a:ln>
+                  </pic:spPr>
+                </pic:pic>
+              </a:graphicData>
+            </a:graphic>
+          </wp:inline>
+        </w:drawing>
+      </w:r>
+    </w:p>
+    <w:p>
+      <w:pPr>
+        <w:spacing w:after="0" w:line="360" w:lineRule="auto"/>
+        <w:ind w:right="-567"/>
+        <w:jc w:val="center"/>
+        <w:rPr>
+          <w:rFonts w:ascii="Times New Roman" w:hAnsi="Times New Roman" w:cs="Times New Roman"/>
+          <w:sz w:val="28"/>
+          <w:szCs w:val="28"/>
+        </w:rPr>
+      </w:pPr>
+      <w:r>
+        <w:rPr>
+          <w:rFonts w:ascii="Times New Roman" w:hAnsi="Times New Roman" w:cs="Times New Roman"/>
+          <w:sz w:val="28"/>
+          <w:szCs w:val="28"/>
+        </w:rPr>
+        <w:t>Рисунок 2 – результат работы программы</w:t>
       </w:r>
     </w:p>
     <w:p>
@@ -908,28 +2556,53 @@
           <w:szCs w:val="28"/>
         </w:rPr>
         <w:lastRenderedPageBreak/>
-        <w:t xml:space="preserve">4 </w:t>
-      </w:r>
-      <w:r>
-        <w:rPr>
-          <w:sz w:val="28"/>
-          <w:szCs w:val="28"/>
-        </w:rPr>
-        <w:t>Текст</w:t>
-      </w:r>
-      <w:r>
-        <w:rPr>
-          <w:sz w:val="28"/>
-          <w:szCs w:val="28"/>
-        </w:rPr>
-        <w:t xml:space="preserve"> </w:t>
-      </w:r>
-      <w:r>
-        <w:rPr>
-          <w:sz w:val="28"/>
-          <w:szCs w:val="28"/>
-        </w:rPr>
-        <w:t>программы</w:t>
+        <w:t>6 Выводы по работе</w:t>
+      </w:r>
+    </w:p>
+    <w:p>
+      <w:pPr>
+        <w:pStyle w:val="a3"/>
+        <w:spacing w:before="120" w:beforeAutospacing="0" w:after="120" w:afterAutospacing="0" w:line="360" w:lineRule="auto"/>
+        <w:ind w:firstLine="720"/>
+        <w:jc w:val="both"/>
+        <w:rPr>
+          <w:color w:val="000000"/>
+          <w:sz w:val="28"/>
+          <w:szCs w:val="28"/>
+        </w:rPr>
+      </w:pPr>
+      <w:r>
+        <w:rPr>
+          <w:sz w:val="28"/>
+          <w:szCs w:val="28"/>
+        </w:rPr>
+        <w:t>В ходе выполнения лабораторной работы я изучил</w:t>
+      </w:r>
+      <w:r>
+        <w:rPr>
+          <w:color w:val="000000"/>
+          <w:sz w:val="28"/>
+          <w:szCs w:val="28"/>
+        </w:rPr>
+        <w:t xml:space="preserve"> на практике условный оператор и оператор выбора языка </w:t>
+      </w:r>
+      <w:r>
+        <w:rPr>
+          <w:i/>
+          <w:iCs/>
+          <w:color w:val="000000"/>
+          <w:sz w:val="28"/>
+          <w:szCs w:val="28"/>
+        </w:rPr>
+        <w:t>Python</w:t>
+      </w:r>
+      <w:r>
+        <w:rPr>
+          <w:color w:val="000000"/>
+          <w:sz w:val="28"/>
+          <w:szCs w:val="28"/>
+        </w:rPr>
+        <w:t>.</w:t>
       </w:r>
     </w:p>
     <w:p>
@@ -943,67 +2616,18 @@
           <w:szCs w:val="28"/>
         </w:rPr>
       </w:pPr>
-      <w:r>
-        <w:rPr>
-          <w:sz w:val="28"/>
-          <w:szCs w:val="28"/>
-        </w:rPr>
-        <w:t>Листинг</w:t>
-      </w:r>
-      <w:r>
-        <w:rPr>
-          <w:sz w:val="28"/>
-          <w:szCs w:val="28"/>
-        </w:rPr>
-        <w:t xml:space="preserve"> 1 – </w:t>
-      </w:r>
-      <w:r>
-        <w:rPr>
-          <w:sz w:val="28"/>
-          <w:szCs w:val="28"/>
-        </w:rPr>
-        <w:t>Основная</w:t>
-      </w:r>
-      <w:r>
-        <w:rPr>
-          <w:sz w:val="28"/>
-          <w:szCs w:val="28"/>
-        </w:rPr>
-        <w:t xml:space="preserve"> </w:t>
-      </w:r>
-      <w:r>
-        <w:rPr>
-          <w:sz w:val="28"/>
-          <w:szCs w:val="28"/>
-        </w:rPr>
-        <w:t>программа</w:t>
-      </w:r>
-    </w:p>
-    <w:p>
-      <w:pPr>
-        <w:pStyle w:val="a3"/>
-        <w:spacing w:before="120" w:beforeAutospacing="0" w:after="120" w:afterAutospacing="0" w:line="360" w:lineRule="auto"/>
-        <w:ind w:firstLine="720"/>
-        <w:jc w:val="both"/>
-        <w:rPr>
-          <w:sz w:val="28"/>
-          <w:szCs w:val="28"/>
-        </w:rPr>
-      </w:pPr>
-    </w:p>
-    <w:p>
-      <w:pPr>
-        <w:pStyle w:val="a3"/>
-        <w:spacing w:beforeAutospacing="0" w:after="0" w:afterAutospacing="0" w:line="360" w:lineRule="auto"/>
-        <w:ind w:firstLine="720"/>
-        <w:jc w:val="both"/>
-        <w:rPr>
-          <w:sz w:val="28"/>
-          <w:szCs w:val="28"/>
-        </w:rPr>
-      </w:pPr>
-    </w:p>
-    <w:p/>
+    </w:p>
+    <w:p>
+      <w:pPr>
+        <w:spacing w:after="0" w:line="360" w:lineRule="auto"/>
+        <w:ind w:right="-567"/>
+        <w:rPr>
+          <w:rFonts w:ascii="Times New Roman" w:hAnsi="Times New Roman" w:cs="Times New Roman"/>
+          <w:sz w:val="28"/>
+          <w:szCs w:val="28"/>
+        </w:rPr>
+      </w:pPr>
+    </w:p>
     <w:sectPr>
       <w:pgSz w:w="11906" w:h="16838"/>
       <w:pgMar w:top="851" w:right="851" w:bottom="851" w:left="851" w:header="709" w:footer="709" w:gutter="0"/>
@@ -1015,7 +2639,7 @@
 </file>
 
 <file path=word/styles.xml><?xml version="1.0" encoding="utf-8"?>
-<w:styles xmlns:mc="http://schemas.openxmlformats.org/markup-compatibility/2006" xmlns:r="http://schemas.openxmlformats.org/officeDocument/2006/relationships" xmlns:w="http://schemas.openxmlformats.org/wordprocessingml/2006/main" xmlns:w14="http://schemas.microsoft.com/office/word/2010/wordml" xmlns:w15="http://schemas.microsoft.com/office/word/2012/wordml" xmlns:w16cex="http://schemas.microsoft.com/office/word/2018/wordml/cex" xmlns:w16cid="http://schemas.microsoft.com/office/word/2016/wordml/cid" xmlns:w16="http://schemas.microsoft.com/office/word/2018/wordml" xmlns:w16sdtdh="http://schemas.microsoft.com/office/word/2020/wordml/sdtdatahash" xmlns:w16se="http://schemas.microsoft.com/office/word/2015/wordml/symex" mc:Ignorable="w14 w15 w16se w16cid w16 w16cex w16sdtdh">
+<w:styles xmlns:mc="http://schemas.openxmlformats.org/markup-compatibility/2006" xmlns:r="http://schemas.openxmlformats.org/officeDocument/2006/relationships" xmlns:w="http://schemas.openxmlformats.org/wordprocessingml/2006/main" xmlns:w14="http://schemas.microsoft.com/office/word/2010/wordml" xmlns:w15="http://schemas.microsoft.com/office/word/2012/wordml" xmlns:w16cex="http://schemas.microsoft.com/office/word/2018/wordml/cex" xmlns:w16cid="http://schemas.microsoft.com/office/word/2016/wordml/cid" xmlns:w16="http://schemas.microsoft.com/office/word/2018/wordml" xmlns:w16se="http://schemas.microsoft.com/office/word/2015/wordml/symex" mc:Ignorable="w14 w15 w16se w16cid w16 w16cex">
   <w:docDefaults>
     <w:rPrDefault>
       <w:rPr>
@@ -1186,7 +2810,7 @@
     <w:lsdException w:name="Table Web 2" w:semiHidden="1" w:unhideWhenUsed="1"/>
     <w:lsdException w:name="Table Web 3" w:semiHidden="1" w:unhideWhenUsed="1"/>
     <w:lsdException w:name="Balloon Text" w:semiHidden="1" w:unhideWhenUsed="1"/>
-    <w:lsdException w:name="Table Grid" w:uiPriority="39"/>
+    <w:lsdException w:name="Table Grid" w:uiPriority="59"/>
     <w:lsdException w:name="Table Theme" w:semiHidden="1" w:unhideWhenUsed="1"/>
     <w:lsdException w:name="Placeholder Text" w:semiHidden="1"/>
     <w:lsdException w:name="No Spacing" w:uiPriority="1" w:qFormat="1"/>
@@ -1464,6 +3088,30 @@
       <w:szCs w:val="24"/>
       <w:lang w:eastAsia="ru-RU"/>
     </w:rPr>
+  </w:style>
+  <w:style w:type="table" w:styleId="a4">
+    <w:name w:val="Table Grid"/>
+    <w:basedOn w:val="a1"/>
+    <w:uiPriority w:val="59"/>
+    <w:rsid w:val="00AE0DA6"/>
+    <w:pPr>
+      <w:suppressAutoHyphens/>
+      <w:spacing w:after="0" w:line="240" w:lineRule="auto"/>
+    </w:pPr>
+    <w:rPr>
+      <w:rFonts w:asciiTheme="minorHAnsi" w:hAnsiTheme="minorHAnsi" w:cstheme="minorBidi"/>
+      <w:sz w:val="22"/>
+    </w:rPr>
+    <w:tblPr>
+      <w:tblBorders>
+        <w:top w:val="single" w:sz="4" w:space="0" w:color="auto"/>
+        <w:left w:val="single" w:sz="4" w:space="0" w:color="auto"/>
+        <w:bottom w:val="single" w:sz="4" w:space="0" w:color="auto"/>
+        <w:right w:val="single" w:sz="4" w:space="0" w:color="auto"/>
+        <w:insideH w:val="single" w:sz="4" w:space="0" w:color="auto"/>
+        <w:insideV w:val="single" w:sz="4" w:space="0" w:color="auto"/>
+      </w:tblBorders>
+    </w:tblPr>
   </w:style>
 </w:styles>
 </file>
